--- a/src/main/java/design/bridge/casesairplane/info.docx
+++ b/src/main/java/design/bridge/casesairplane/info.docx
@@ -89,16 +89,17 @@
       </w:r>
     </w:p>
     <w:p>
-      <w:pPr>
-        <w:rPr>
-          <w:rFonts w:hint="eastAsia"/>
-        </w:rPr>
-      </w:pPr>
-      <w:r>
-        <w:rPr>
-          <w:rFonts w:hint="eastAsia"/>
-        </w:rPr>
-        <w:t>设计方案里又出现了两个子接口，分别表示客机和货机，所有的飞机飞机又需要继承自A</w:t>
+      <w:r>
+        <w:rPr>
+          <w:rFonts w:hint="eastAsia"/>
+        </w:rPr>
+        <w:t>设计方案里又出现了两个子接口，分别表示客机和货机，所有的飞机</w:t>
+      </w:r>
+      <w:r>
+        <w:rPr>
+          <w:rFonts w:hint="eastAsia"/>
+        </w:rPr>
+        <w:t>又需要继承自A</w:t>
       </w:r>
       <w:r>
         <w:t xml:space="preserve">irbus/Boeing/MD </w:t>
@@ -187,7 +188,13 @@
         <w:rPr>
           <w:rFonts w:hint="eastAsia"/>
         </w:rPr>
-        <w:t>原则角度：在具体的飞机飞机与飞机制造商、飞机种类之间的耦合过强。一旦一旦会出现下面的情况，系统设计就不可避免的需要修改：</w:t>
+        <w:t>原则角度：在具体的飞机与飞机制造商、飞机种类之间的耦合过强。一旦</w:t>
+      </w:r>
+      <w:r>
+        <w:rPr>
+          <w:rFonts w:hint="eastAsia"/>
+        </w:rPr>
+        <w:t>会出现下面的情况，系统设计就不可避免的需要修改：</w:t>
       </w:r>
     </w:p>
     <w:p>
@@ -308,47 +315,50 @@
       </w:r>
     </w:p>
     <w:p>
-      <w:pPr>
-        <w:rPr>
-          <w:rFonts w:hint="eastAsia"/>
-        </w:rPr>
-      </w:pPr>
       <w:r>
         <w:rPr>
           <w:rFonts w:hint="eastAsia"/>
         </w:rPr>
         <w:t>客机和货机经过一个飞机的</w:t>
       </w:r>
+      <w:proofErr w:type="gramStart"/>
       <w:r>
         <w:t>”</w:t>
       </w:r>
+      <w:proofErr w:type="gramEnd"/>
       <w:r>
         <w:rPr>
           <w:rFonts w:hint="eastAsia"/>
         </w:rPr>
         <w:t>转世</w:t>
       </w:r>
+      <w:proofErr w:type="gramStart"/>
       <w:r>
         <w:t>”</w:t>
       </w:r>
+      <w:proofErr w:type="gramEnd"/>
       <w:r>
         <w:rPr>
           <w:rFonts w:hint="eastAsia"/>
         </w:rPr>
         <w:t>桥梁，可以分别投胎到空中巴士、波音、麦道等飞机制造商那里，</w:t>
       </w:r>
+      <w:proofErr w:type="gramStart"/>
       <w:r>
         <w:t>”</w:t>
       </w:r>
+      <w:proofErr w:type="gramEnd"/>
       <w:r>
         <w:rPr>
           <w:rFonts w:hint="eastAsia"/>
         </w:rPr>
         <w:t>出生</w:t>
       </w:r>
+      <w:proofErr w:type="gramStart"/>
       <w:r>
         <w:t>”</w:t>
       </w:r>
+      <w:proofErr w:type="gramEnd"/>
       <w:r>
         <w:rPr>
           <w:rFonts w:hint="eastAsia"/>
@@ -357,11 +367,6 @@
       </w:r>
     </w:p>
     <w:p>
-      <w:pPr>
-        <w:rPr>
-          <w:rFonts w:hint="eastAsia"/>
-        </w:rPr>
-      </w:pPr>
       <w:r>
         <w:sym w:font="Wingdings" w:char="F0E8"/>
       </w:r>
@@ -374,18 +379,22 @@
         </w:rPr>
         <w:t>由于</w:t>
       </w:r>
+      <w:proofErr w:type="gramStart"/>
       <w:r>
         <w:t>”</w:t>
       </w:r>
+      <w:proofErr w:type="gramEnd"/>
       <w:r>
         <w:rPr>
           <w:rFonts w:hint="eastAsia"/>
         </w:rPr>
         <w:t>转世</w:t>
       </w:r>
+      <w:proofErr w:type="gramStart"/>
       <w:r>
         <w:t>”</w:t>
       </w:r>
+      <w:proofErr w:type="gramEnd"/>
       <w:r>
         <w:rPr>
           <w:rFonts w:hint="eastAsia"/>
